--- a/SQL_Skripts/Optimalizace SQL.docx
+++ b/SQL_Skripts/Optimalizace SQL.docx
@@ -1,6 +1,6 @@
 
 <file path=word/document.xml><?xml version="1.0" encoding="utf-8"?>
-<w:document xmlns:wpc="http://schemas.microsoft.com/office/word/2010/wordprocessingCanvas" xmlns:cx="http://schemas.microsoft.com/office/drawing/2014/chartex" xmlns:cx1="http://schemas.microsoft.com/office/drawing/2015/9/8/chartex" xmlns:cx2="http://schemas.microsoft.com/office/drawing/2015/10/21/chartex" xmlns:cx3="http://schemas.microsoft.com/office/drawing/2016/5/9/chartex" xmlns:cx4="http://schemas.microsoft.com/office/drawing/2016/5/10/chartex" xmlns:cx5="http://schemas.microsoft.com/office/drawing/2016/5/11/chartex" xmlns:cx6="http://schemas.microsoft.com/office/drawing/2016/5/12/chartex" xmlns:cx7="http://schemas.microsoft.com/office/drawing/2016/5/13/chartex" xmlns:cx8="http://schemas.microsoft.com/office/drawing/2016/5/14/chartex" xmlns:mc="http://schemas.openxmlformats.org/markup-compatibility/2006" xmlns:aink="http://schemas.microsoft.com/office/drawing/2016/ink" xmlns:am3d="http://schemas.microsoft.com/office/drawing/2017/model3d" xmlns:o="urn:schemas-microsoft-com:office:office" xmlns:r="http://schemas.openxmlformats.org/officeDocument/2006/relationships" xmlns:m="http://schemas.openxmlformats.org/officeDocument/2006/math" xmlns:v="urn:schemas-microsoft-com:vml" xmlns:wp14="http://schemas.microsoft.com/office/word/2010/wordprocessingDrawing" xmlns:wp="http://schemas.openxmlformats.org/drawingml/2006/wordprocessingDrawing" xmlns:w10="urn:schemas-microsoft-com:office:word" xmlns:w="http://schemas.openxmlformats.org/wordprocessingml/2006/main" xmlns:w14="http://schemas.microsoft.com/office/word/2010/wordml" xmlns:w15="http://schemas.microsoft.com/office/word/2012/wordml" xmlns:w16cex="http://schemas.microsoft.com/office/word/2018/wordml/cex" xmlns:w16cid="http://schemas.microsoft.com/office/word/2016/wordml/cid" xmlns:w16="http://schemas.microsoft.com/office/word/2018/wordml" xmlns:w16sdtdh="http://schemas.microsoft.com/office/word/2020/wordml/sdtdatahash" xmlns:w16se="http://schemas.microsoft.com/office/word/2015/wordml/symex" xmlns:wpg="http://schemas.microsoft.com/office/word/2010/wordprocessingGroup" xmlns:wpi="http://schemas.microsoft.com/office/word/2010/wordprocessingInk" xmlns:wne="http://schemas.microsoft.com/office/word/2006/wordml" xmlns:wps="http://schemas.microsoft.com/office/word/2010/wordprocessingShape" mc:Ignorable="w14 w15 w16se w16cid w16 w16cex w16sdtdh wp14">
+<w:document xmlns:wpc="http://schemas.microsoft.com/office/word/2010/wordprocessingCanvas" xmlns:cx="http://schemas.microsoft.com/office/drawing/2014/chartex" xmlns:cx1="http://schemas.microsoft.com/office/drawing/2015/9/8/chartex" xmlns:cx2="http://schemas.microsoft.com/office/drawing/2015/10/21/chartex" xmlns:cx3="http://schemas.microsoft.com/office/drawing/2016/5/9/chartex" xmlns:cx4="http://schemas.microsoft.com/office/drawing/2016/5/10/chartex" xmlns:cx5="http://schemas.microsoft.com/office/drawing/2016/5/11/chartex" xmlns:cx6="http://schemas.microsoft.com/office/drawing/2016/5/12/chartex" xmlns:cx7="http://schemas.microsoft.com/office/drawing/2016/5/13/chartex" xmlns:cx8="http://schemas.microsoft.com/office/drawing/2016/5/14/chartex" xmlns:mc="http://schemas.openxmlformats.org/markup-compatibility/2006" xmlns:aink="http://schemas.microsoft.com/office/drawing/2016/ink" xmlns:am3d="http://schemas.microsoft.com/office/drawing/2017/model3d" xmlns:o="urn:schemas-microsoft-com:office:office" xmlns:oel="http://schemas.microsoft.com/office/2019/extlst" xmlns:r="http://schemas.openxmlformats.org/officeDocument/2006/relationships" xmlns:m="http://schemas.openxmlformats.org/officeDocument/2006/math" xmlns:v="urn:schemas-microsoft-com:vml" xmlns:wp14="http://schemas.microsoft.com/office/word/2010/wordprocessingDrawing" xmlns:wp="http://schemas.openxmlformats.org/drawingml/2006/wordprocessingDrawing" xmlns:w10="urn:schemas-microsoft-com:office:word" xmlns:w="http://schemas.openxmlformats.org/wordprocessingml/2006/main" xmlns:w14="http://schemas.microsoft.com/office/word/2010/wordml" xmlns:w15="http://schemas.microsoft.com/office/word/2012/wordml" xmlns:w16cex="http://schemas.microsoft.com/office/word/2018/wordml/cex" xmlns:w16cid="http://schemas.microsoft.com/office/word/2016/wordml/cid" xmlns:w16="http://schemas.microsoft.com/office/word/2018/wordml" xmlns:w16sdtdh="http://schemas.microsoft.com/office/word/2020/wordml/sdtdatahash" xmlns:w16se="http://schemas.microsoft.com/office/word/2015/wordml/symex" xmlns:wpg="http://schemas.microsoft.com/office/word/2010/wordprocessingGroup" xmlns:wpi="http://schemas.microsoft.com/office/word/2010/wordprocessingInk" xmlns:wne="http://schemas.microsoft.com/office/word/2006/wordml" xmlns:wps="http://schemas.microsoft.com/office/word/2010/wordprocessingShape" mc:Ignorable="w14 w15 w16se w16cid w16 w16cex w16sdtdh wp14">
   <w:body>
     <w:p>
       <w:pPr>
@@ -987,7 +987,21 @@
             <w:rStyle w:val="Hypertextovodkaz"/>
             <w:noProof/>
           </w:rPr>
-          <w:t>SQL Objekty</w:t>
+          <w:t>SQL Obj</w:t>
+        </w:r>
+        <w:r>
+          <w:rPr>
+            <w:rStyle w:val="Hypertextovodkaz"/>
+            <w:noProof/>
+          </w:rPr>
+          <w:t>e</w:t>
+        </w:r>
+        <w:r>
+          <w:rPr>
+            <w:rStyle w:val="Hypertextovodkaz"/>
+            <w:noProof/>
+          </w:rPr>
+          <w:t>kty</w:t>
         </w:r>
         <w:r>
           <w:rPr>
@@ -1865,15 +1879,13 @@
         </w:numPr>
       </w:pPr>
       <w:r>
-        <w:t xml:space="preserve">při dotazu ji opět nastartuje, což </w:t>
-      </w:r>
-      <w:proofErr w:type="spellStart"/>
-      <w:r>
-        <w:t>tá</w:t>
-      </w:r>
-      <w:proofErr w:type="spellEnd"/>
-      <w:r>
-        <w:t xml:space="preserve"> o něco déle než standartně</w:t>
+        <w:t>při dotazu ji opět nastartuje, což t</w:t>
+      </w:r>
+      <w:r>
+        <w:t>rv</w:t>
+      </w:r>
+      <w:r>
+        <w:t>á o něco déle než standartně</w:t>
       </w:r>
     </w:p>
     <w:p>
@@ -3787,7 +3799,7 @@
                 <v:shape id="_x0000_i1025" type="#_x0000_t75" style="width:64.2pt;height:52.8pt" o:ole="">
                   <v:imagedata r:id="rId11" o:title=""/>
                 </v:shape>
-                <o:OLEObject Type="Embed" ProgID="PBrush" ShapeID="_x0000_i1025" DrawAspect="Content" ObjectID="_1709635869" r:id="rId12"/>
+                <o:OLEObject Type="Embed" ProgID="PBrush" ShapeID="_x0000_i1025" DrawAspect="Content" ObjectID="_1717577161" r:id="rId12"/>
               </w:object>
             </w:r>
           </w:p>
@@ -3840,7 +3852,7 @@
                 <v:shape id="_x0000_i1026" type="#_x0000_t75" style="width:51.6pt;height:48.6pt" o:ole="">
                   <v:imagedata r:id="rId13" o:title=""/>
                 </v:shape>
-                <o:OLEObject Type="Embed" ProgID="PBrush" ShapeID="_x0000_i1026" DrawAspect="Content" ObjectID="_1709635870" r:id="rId14"/>
+                <o:OLEObject Type="Embed" ProgID="PBrush" ShapeID="_x0000_i1026" DrawAspect="Content" ObjectID="_1717577162" r:id="rId14"/>
               </w:object>
             </w:r>
           </w:p>
@@ -3986,7 +3998,7 @@
                 <v:shape id="_x0000_i1027" type="#_x0000_t75" style="width:144.6pt;height:48.6pt" o:ole="">
                   <v:imagedata r:id="rId15" o:title=""/>
                 </v:shape>
-                <o:OLEObject Type="Embed" ProgID="PBrush" ShapeID="_x0000_i1027" DrawAspect="Content" ObjectID="_1709635871" r:id="rId16"/>
+                <o:OLEObject Type="Embed" ProgID="PBrush" ShapeID="_x0000_i1027" DrawAspect="Content" ObjectID="_1717577163" r:id="rId16"/>
               </w:object>
             </w:r>
           </w:p>
@@ -4045,7 +4057,7 @@
                 <v:shape id="_x0000_i1028" type="#_x0000_t75" style="width:146.4pt;height:51.6pt" o:ole="">
                   <v:imagedata r:id="rId17" o:title=""/>
                 </v:shape>
-                <o:OLEObject Type="Embed" ProgID="PBrush" ShapeID="_x0000_i1028" DrawAspect="Content" ObjectID="_1709635872" r:id="rId18"/>
+                <o:OLEObject Type="Embed" ProgID="PBrush" ShapeID="_x0000_i1028" DrawAspect="Content" ObjectID="_1717577164" r:id="rId18"/>
               </w:object>
             </w:r>
           </w:p>
@@ -4113,7 +4125,7 @@
                 <v:shape id="_x0000_i1029" type="#_x0000_t75" style="width:57.6pt;height:52.2pt" o:ole="">
                   <v:imagedata r:id="rId19" o:title=""/>
                 </v:shape>
-                <o:OLEObject Type="Embed" ProgID="PBrush" ShapeID="_x0000_i1029" DrawAspect="Content" ObjectID="_1709635873" r:id="rId20"/>
+                <o:OLEObject Type="Embed" ProgID="PBrush" ShapeID="_x0000_i1029" DrawAspect="Content" ObjectID="_1717577165" r:id="rId20"/>
               </w:object>
             </w:r>
           </w:p>
@@ -9969,8 +9981,324 @@
         <w:t>Hodí se tedy pro OLAP databáze, naopak nejsou vhodná pro OLTP</w:t>
       </w:r>
     </w:p>
+    <w:p/>
+    <w:p>
+      <w:pPr>
+        <w:pStyle w:val="Nadpis1"/>
+      </w:pPr>
+      <w:proofErr w:type="spellStart"/>
+      <w:r>
+        <w:lastRenderedPageBreak/>
+        <w:t>Logins</w:t>
+      </w:r>
+      <w:proofErr w:type="spellEnd"/>
+      <w:r>
+        <w:t xml:space="preserve"> &amp; </w:t>
+      </w:r>
+      <w:proofErr w:type="spellStart"/>
+      <w:r>
+        <w:t>Users</w:t>
+      </w:r>
+      <w:proofErr w:type="spellEnd"/>
+    </w:p>
+    <w:p>
+      <w:r>
+        <w:t>Na SQL Serveru rozlišujeme loginy (</w:t>
+      </w:r>
+      <w:proofErr w:type="spellStart"/>
+      <w:r>
+        <w:t>logins</w:t>
+      </w:r>
+      <w:proofErr w:type="spellEnd"/>
+      <w:r>
+        <w:t>) a uživatele (</w:t>
+      </w:r>
+      <w:proofErr w:type="spellStart"/>
+      <w:r>
+        <w:t>users</w:t>
+      </w:r>
+      <w:proofErr w:type="spellEnd"/>
+      <w:r>
+        <w:t>). Loginem se přihlašujeme na SQL Server, uživatelem se „přihlašujeme“ do databáze. Termín přihlášení do databáze není přesný, protože do databáze se dostaneme automaticky nebo ne na základě toho, zda tam má uživatel přístup.</w:t>
+      </w:r>
+    </w:p>
+    <w:p>
+      <w:r>
+        <w:t>Každý uživatel je navázaný na login, ale v každé dat</w:t>
+      </w:r>
+      <w:r>
+        <w:t>a</w:t>
+      </w:r>
+      <w:r>
+        <w:t xml:space="preserve">bázi může být </w:t>
+      </w:r>
+      <w:r>
+        <w:t xml:space="preserve">jiný uživatel </w:t>
+      </w:r>
+      <w:r>
+        <w:t xml:space="preserve">s různými právy na konkrétní databázi </w:t>
+      </w:r>
+      <w:r>
+        <w:t>navázaný na stejný login (viz. obrázek)</w:t>
+      </w:r>
+      <w:r>
+        <w:t>.</w:t>
+      </w:r>
+    </w:p>
+    <w:p>
+      <w:r>
+        <w:rPr>
+          <w:noProof/>
+        </w:rPr>
+        <w:drawing>
+          <wp:inline distT="0" distB="0" distL="0" distR="0" wp14:anchorId="3E574AB0" wp14:editId="09EAFB44">
+            <wp:extent cx="3352800" cy="2286000"/>
+            <wp:effectExtent l="0" t="0" r="0" b="0"/>
+            <wp:docPr id="11" name="Obrázek 11"/>
+            <wp:cNvGraphicFramePr>
+              <a:graphicFrameLocks xmlns:a="http://schemas.openxmlformats.org/drawingml/2006/main" noChangeAspect="1"/>
+            </wp:cNvGraphicFramePr>
+            <a:graphic xmlns:a="http://schemas.openxmlformats.org/drawingml/2006/main">
+              <a:graphicData uri="http://schemas.openxmlformats.org/drawingml/2006/picture">
+                <pic:pic xmlns:pic="http://schemas.openxmlformats.org/drawingml/2006/picture">
+                  <pic:nvPicPr>
+                    <pic:cNvPr id="0" name="Picture 7"/>
+                    <pic:cNvPicPr>
+                      <a:picLocks noChangeAspect="1" noChangeArrowheads="1"/>
+                    </pic:cNvPicPr>
+                  </pic:nvPicPr>
+                  <pic:blipFill>
+                    <a:blip r:embed="rId30">
+                      <a:extLst>
+                        <a:ext uri="{28A0092B-C50C-407E-A947-70E740481C1C}">
+                          <a14:useLocalDpi xmlns:a14="http://schemas.microsoft.com/office/drawing/2010/main" val="0"/>
+                        </a:ext>
+                      </a:extLst>
+                    </a:blip>
+                    <a:srcRect/>
+                    <a:stretch>
+                      <a:fillRect/>
+                    </a:stretch>
+                  </pic:blipFill>
+                  <pic:spPr bwMode="auto">
+                    <a:xfrm>
+                      <a:off x="0" y="0"/>
+                      <a:ext cx="3352800" cy="2286000"/>
+                    </a:xfrm>
+                    <a:prstGeom prst="rect">
+                      <a:avLst/>
+                    </a:prstGeom>
+                    <a:noFill/>
+                    <a:ln>
+                      <a:noFill/>
+                    </a:ln>
+                  </pic:spPr>
+                </pic:pic>
+              </a:graphicData>
+            </a:graphic>
+          </wp:inline>
+        </w:drawing>
+      </w:r>
+    </w:p>
+    <w:p>
+      <w:pPr>
+        <w:pStyle w:val="Nadpis2"/>
+      </w:pPr>
+      <w:proofErr w:type="spellStart"/>
+      <w:r>
+        <w:t>Schema</w:t>
+      </w:r>
+      <w:proofErr w:type="spellEnd"/>
+      <w:r>
+        <w:t>:</w:t>
+      </w:r>
+    </w:p>
+    <w:p>
+      <w:r>
+        <w:t xml:space="preserve">Každý uživatel musí mít přiřazené nějaké </w:t>
+      </w:r>
+      <w:proofErr w:type="spellStart"/>
+      <w:r>
+        <w:t>schema</w:t>
+      </w:r>
+      <w:proofErr w:type="spellEnd"/>
+      <w:r>
+        <w:t xml:space="preserve">. </w:t>
+      </w:r>
+      <w:proofErr w:type="spellStart"/>
+      <w:r>
+        <w:t>Schema</w:t>
+      </w:r>
+      <w:proofErr w:type="spellEnd"/>
+      <w:r>
+        <w:t xml:space="preserve"> určuje s jakým prefixem se budou tvořit objekty konkrétního uživatele (např.: </w:t>
+      </w:r>
+      <w:proofErr w:type="spellStart"/>
+      <w:proofErr w:type="gramStart"/>
+      <w:r>
+        <w:t>technical.Persons</w:t>
+      </w:r>
+      <w:proofErr w:type="spellEnd"/>
+      <w:proofErr w:type="gramEnd"/>
+      <w:r>
+        <w:t xml:space="preserve">, </w:t>
+      </w:r>
+      <w:proofErr w:type="spellStart"/>
+      <w:r>
+        <w:t>dbo.Names</w:t>
+      </w:r>
+      <w:proofErr w:type="spellEnd"/>
+      <w:r>
+        <w:t>).</w:t>
+      </w:r>
+    </w:p>
+    <w:p>
+      <w:r>
+        <w:t xml:space="preserve">Pokud nevyplníme </w:t>
+      </w:r>
+      <w:proofErr w:type="spellStart"/>
+      <w:r>
+        <w:t>schema</w:t>
+      </w:r>
+      <w:proofErr w:type="spellEnd"/>
+      <w:r>
+        <w:t xml:space="preserve"> při založení nového uživatele,</w:t>
+      </w:r>
+      <w:r>
+        <w:t xml:space="preserve"> bude mu přiřazeno</w:t>
+      </w:r>
+      <w:r>
+        <w:t xml:space="preserve"> </w:t>
+      </w:r>
+      <w:proofErr w:type="spellStart"/>
+      <w:r>
+        <w:t>schema</w:t>
+      </w:r>
+      <w:proofErr w:type="spellEnd"/>
+      <w:r>
+        <w:t xml:space="preserve"> </w:t>
+      </w:r>
+      <w:proofErr w:type="spellStart"/>
+      <w:r>
+        <w:t>dbo</w:t>
+      </w:r>
+      <w:proofErr w:type="spellEnd"/>
+      <w:r>
+        <w:t>.</w:t>
+      </w:r>
+    </w:p>
+    <w:p>
+      <w:r>
+        <w:t>Každ</w:t>
+      </w:r>
+      <w:r>
+        <w:t>ý</w:t>
+      </w:r>
+      <w:r>
+        <w:t xml:space="preserve"> uživatel může být také </w:t>
+      </w:r>
+      <w:proofErr w:type="spellStart"/>
+      <w:r>
+        <w:t>schema</w:t>
+      </w:r>
+      <w:proofErr w:type="spellEnd"/>
+      <w:r>
+        <w:t xml:space="preserve"> </w:t>
+      </w:r>
+      <w:proofErr w:type="spellStart"/>
+      <w:r>
+        <w:t>owner</w:t>
+      </w:r>
+      <w:proofErr w:type="spellEnd"/>
+      <w:r>
+        <w:t xml:space="preserve">. To znamená, že </w:t>
+      </w:r>
+      <w:r>
+        <w:t xml:space="preserve">nějaké </w:t>
+      </w:r>
+      <w:proofErr w:type="spellStart"/>
+      <w:r>
+        <w:t>schema</w:t>
+      </w:r>
+      <w:proofErr w:type="spellEnd"/>
+      <w:r>
+        <w:t xml:space="preserve"> vlastní a může </w:t>
+      </w:r>
+      <w:r>
+        <w:t xml:space="preserve">v něm nastavovat </w:t>
+      </w:r>
+      <w:proofErr w:type="spellStart"/>
+      <w:r>
+        <w:t>různa</w:t>
+      </w:r>
+      <w:proofErr w:type="spellEnd"/>
+      <w:r>
+        <w:t xml:space="preserve"> oprávnění (např.: Alter, </w:t>
+      </w:r>
+      <w:proofErr w:type="spellStart"/>
+      <w:proofErr w:type="gramStart"/>
+      <w:r>
+        <w:t>Select</w:t>
+      </w:r>
+      <w:proofErr w:type="spellEnd"/>
+      <w:r>
+        <w:t>,</w:t>
+      </w:r>
+      <w:proofErr w:type="gramEnd"/>
+      <w:r>
+        <w:t xml:space="preserve"> atd.)</w:t>
+      </w:r>
+      <w:r>
+        <w:t xml:space="preserve"> pro ostatní uživatele. </w:t>
+      </w:r>
+    </w:p>
+    <w:p>
+      <w:r>
+        <w:t xml:space="preserve">Pokud má ale jiný uživatel </w:t>
+      </w:r>
+      <w:proofErr w:type="spellStart"/>
+      <w:r>
+        <w:t>nastveno</w:t>
+      </w:r>
+      <w:proofErr w:type="spellEnd"/>
+      <w:r>
+        <w:t xml:space="preserve"> </w:t>
+      </w:r>
+      <w:proofErr w:type="spellStart"/>
+      <w:r>
+        <w:t>Membership</w:t>
+      </w:r>
+      <w:proofErr w:type="spellEnd"/>
+      <w:r>
+        <w:t xml:space="preserve"> jako </w:t>
+      </w:r>
+      <w:proofErr w:type="spellStart"/>
+      <w:r>
+        <w:t>db_owner</w:t>
+      </w:r>
+      <w:proofErr w:type="spellEnd"/>
+      <w:r>
+        <w:t xml:space="preserve">, má ve schématu všechna práva bez ohledu na nastavení </w:t>
+      </w:r>
+      <w:proofErr w:type="spellStart"/>
+      <w:r>
+        <w:t>schema</w:t>
+      </w:r>
+      <w:proofErr w:type="spellEnd"/>
+      <w:r>
+        <w:t xml:space="preserve"> </w:t>
+      </w:r>
+      <w:proofErr w:type="spellStart"/>
+      <w:r>
+        <w:t>ownerem</w:t>
+      </w:r>
+      <w:proofErr w:type="spellEnd"/>
+      <w:r>
+        <w:t>.</w:t>
+      </w:r>
+    </w:p>
     <w:sectPr>
-      <w:footerReference w:type="default" r:id="rId30"/>
+      <w:footerReference w:type="default" r:id="rId31"/>
       <w:pgSz w:w="11906" w:h="16838"/>
       <w:pgMar w:top="1417" w:right="1417" w:bottom="1417" w:left="1417" w:header="708" w:footer="708" w:gutter="0"/>
       <w:cols w:space="708"/>
@@ -9981,7 +10309,7 @@
 </file>
 
 <file path=word/endnotes.xml><?xml version="1.0" encoding="utf-8"?>
-<w:endnotes xmlns:wpc="http://schemas.microsoft.com/office/word/2010/wordprocessingCanvas" xmlns:cx="http://schemas.microsoft.com/office/drawing/2014/chartex" xmlns:cx1="http://schemas.microsoft.com/office/drawing/2015/9/8/chartex" xmlns:cx2="http://schemas.microsoft.com/office/drawing/2015/10/21/chartex" xmlns:cx3="http://schemas.microsoft.com/office/drawing/2016/5/9/chartex" xmlns:cx4="http://schemas.microsoft.com/office/drawing/2016/5/10/chartex" xmlns:cx5="http://schemas.microsoft.com/office/drawing/2016/5/11/chartex" xmlns:cx6="http://schemas.microsoft.com/office/drawing/2016/5/12/chartex" xmlns:cx7="http://schemas.microsoft.com/office/drawing/2016/5/13/chartex" xmlns:cx8="http://schemas.microsoft.com/office/drawing/2016/5/14/chartex" xmlns:mc="http://schemas.openxmlformats.org/markup-compatibility/2006" xmlns:aink="http://schemas.microsoft.com/office/drawing/2016/ink" xmlns:am3d="http://schemas.microsoft.com/office/drawing/2017/model3d" xmlns:o="urn:schemas-microsoft-com:office:office" xmlns:r="http://schemas.openxmlformats.org/officeDocument/2006/relationships" xmlns:m="http://schemas.openxmlformats.org/officeDocument/2006/math" xmlns:v="urn:schemas-microsoft-com:vml" xmlns:wp14="http://schemas.microsoft.com/office/word/2010/wordprocessingDrawing" xmlns:wp="http://schemas.openxmlformats.org/drawingml/2006/wordprocessingDrawing" xmlns:w10="urn:schemas-microsoft-com:office:word" xmlns:w="http://schemas.openxmlformats.org/wordprocessingml/2006/main" xmlns:w14="http://schemas.microsoft.com/office/word/2010/wordml" xmlns:w15="http://schemas.microsoft.com/office/word/2012/wordml" xmlns:w16cex="http://schemas.microsoft.com/office/word/2018/wordml/cex" xmlns:w16cid="http://schemas.microsoft.com/office/word/2016/wordml/cid" xmlns:w16="http://schemas.microsoft.com/office/word/2018/wordml" xmlns:w16sdtdh="http://schemas.microsoft.com/office/word/2020/wordml/sdtdatahash" xmlns:w16se="http://schemas.microsoft.com/office/word/2015/wordml/symex" xmlns:wpg="http://schemas.microsoft.com/office/word/2010/wordprocessingGroup" xmlns:wpi="http://schemas.microsoft.com/office/word/2010/wordprocessingInk" xmlns:wne="http://schemas.microsoft.com/office/word/2006/wordml" xmlns:wps="http://schemas.microsoft.com/office/word/2010/wordprocessingShape" mc:Ignorable="w14 w15 w16se w16cid w16 w16cex w16sdtdh wp14">
+<w:endnotes xmlns:wpc="http://schemas.microsoft.com/office/word/2010/wordprocessingCanvas" xmlns:cx="http://schemas.microsoft.com/office/drawing/2014/chartex" xmlns:cx1="http://schemas.microsoft.com/office/drawing/2015/9/8/chartex" xmlns:cx2="http://schemas.microsoft.com/office/drawing/2015/10/21/chartex" xmlns:cx3="http://schemas.microsoft.com/office/drawing/2016/5/9/chartex" xmlns:cx4="http://schemas.microsoft.com/office/drawing/2016/5/10/chartex" xmlns:cx5="http://schemas.microsoft.com/office/drawing/2016/5/11/chartex" xmlns:cx6="http://schemas.microsoft.com/office/drawing/2016/5/12/chartex" xmlns:cx7="http://schemas.microsoft.com/office/drawing/2016/5/13/chartex" xmlns:cx8="http://schemas.microsoft.com/office/drawing/2016/5/14/chartex" xmlns:mc="http://schemas.openxmlformats.org/markup-compatibility/2006" xmlns:aink="http://schemas.microsoft.com/office/drawing/2016/ink" xmlns:am3d="http://schemas.microsoft.com/office/drawing/2017/model3d" xmlns:o="urn:schemas-microsoft-com:office:office" xmlns:oel="http://schemas.microsoft.com/office/2019/extlst" xmlns:r="http://schemas.openxmlformats.org/officeDocument/2006/relationships" xmlns:m="http://schemas.openxmlformats.org/officeDocument/2006/math" xmlns:v="urn:schemas-microsoft-com:vml" xmlns:wp14="http://schemas.microsoft.com/office/word/2010/wordprocessingDrawing" xmlns:wp="http://schemas.openxmlformats.org/drawingml/2006/wordprocessingDrawing" xmlns:w10="urn:schemas-microsoft-com:office:word" xmlns:w="http://schemas.openxmlformats.org/wordprocessingml/2006/main" xmlns:w14="http://schemas.microsoft.com/office/word/2010/wordml" xmlns:w15="http://schemas.microsoft.com/office/word/2012/wordml" xmlns:w16cex="http://schemas.microsoft.com/office/word/2018/wordml/cex" xmlns:w16cid="http://schemas.microsoft.com/office/word/2016/wordml/cid" xmlns:w16="http://schemas.microsoft.com/office/word/2018/wordml" xmlns:w16sdtdh="http://schemas.microsoft.com/office/word/2020/wordml/sdtdatahash" xmlns:w16se="http://schemas.microsoft.com/office/word/2015/wordml/symex" xmlns:wpg="http://schemas.microsoft.com/office/word/2010/wordprocessingGroup" xmlns:wpi="http://schemas.microsoft.com/office/word/2010/wordprocessingInk" xmlns:wne="http://schemas.microsoft.com/office/word/2006/wordml" xmlns:wps="http://schemas.microsoft.com/office/word/2010/wordprocessingShape" mc:Ignorable="w14 w15 w16se w16cid w16 w16cex w16sdtdh wp14">
   <w:endnote w:type="separator" w:id="-1">
     <w:p>
       <w:pPr>
@@ -10006,7 +10334,7 @@
 </file>
 
 <file path=word/footer1.xml><?xml version="1.0" encoding="utf-8"?>
-<w:ftr xmlns:wpc="http://schemas.microsoft.com/office/word/2010/wordprocessingCanvas" xmlns:cx="http://schemas.microsoft.com/office/drawing/2014/chartex" xmlns:cx1="http://schemas.microsoft.com/office/drawing/2015/9/8/chartex" xmlns:cx2="http://schemas.microsoft.com/office/drawing/2015/10/21/chartex" xmlns:cx3="http://schemas.microsoft.com/office/drawing/2016/5/9/chartex" xmlns:cx4="http://schemas.microsoft.com/office/drawing/2016/5/10/chartex" xmlns:cx5="http://schemas.microsoft.com/office/drawing/2016/5/11/chartex" xmlns:cx6="http://schemas.microsoft.com/office/drawing/2016/5/12/chartex" xmlns:cx7="http://schemas.microsoft.com/office/drawing/2016/5/13/chartex" xmlns:cx8="http://schemas.microsoft.com/office/drawing/2016/5/14/chartex" xmlns:mc="http://schemas.openxmlformats.org/markup-compatibility/2006" xmlns:aink="http://schemas.microsoft.com/office/drawing/2016/ink" xmlns:am3d="http://schemas.microsoft.com/office/drawing/2017/model3d" xmlns:o="urn:schemas-microsoft-com:office:office" xmlns:r="http://schemas.openxmlformats.org/officeDocument/2006/relationships" xmlns:m="http://schemas.openxmlformats.org/officeDocument/2006/math" xmlns:v="urn:schemas-microsoft-com:vml" xmlns:wp14="http://schemas.microsoft.com/office/word/2010/wordprocessingDrawing" xmlns:wp="http://schemas.openxmlformats.org/drawingml/2006/wordprocessingDrawing" xmlns:w10="urn:schemas-microsoft-com:office:word" xmlns:w="http://schemas.openxmlformats.org/wordprocessingml/2006/main" xmlns:w14="http://schemas.microsoft.com/office/word/2010/wordml" xmlns:w15="http://schemas.microsoft.com/office/word/2012/wordml" xmlns:w16cex="http://schemas.microsoft.com/office/word/2018/wordml/cex" xmlns:w16cid="http://schemas.microsoft.com/office/word/2016/wordml/cid" xmlns:w16="http://schemas.microsoft.com/office/word/2018/wordml" xmlns:w16sdtdh="http://schemas.microsoft.com/office/word/2020/wordml/sdtdatahash" xmlns:w16se="http://schemas.microsoft.com/office/word/2015/wordml/symex" xmlns:wpg="http://schemas.microsoft.com/office/word/2010/wordprocessingGroup" xmlns:wpi="http://schemas.microsoft.com/office/word/2010/wordprocessingInk" xmlns:wne="http://schemas.microsoft.com/office/word/2006/wordml" xmlns:wps="http://schemas.microsoft.com/office/word/2010/wordprocessingShape" mc:Ignorable="w14 w15 w16se w16cid w16 w16cex w16sdtdh wp14">
+<w:ftr xmlns:wpc="http://schemas.microsoft.com/office/word/2010/wordprocessingCanvas" xmlns:cx="http://schemas.microsoft.com/office/drawing/2014/chartex" xmlns:cx1="http://schemas.microsoft.com/office/drawing/2015/9/8/chartex" xmlns:cx2="http://schemas.microsoft.com/office/drawing/2015/10/21/chartex" xmlns:cx3="http://schemas.microsoft.com/office/drawing/2016/5/9/chartex" xmlns:cx4="http://schemas.microsoft.com/office/drawing/2016/5/10/chartex" xmlns:cx5="http://schemas.microsoft.com/office/drawing/2016/5/11/chartex" xmlns:cx6="http://schemas.microsoft.com/office/drawing/2016/5/12/chartex" xmlns:cx7="http://schemas.microsoft.com/office/drawing/2016/5/13/chartex" xmlns:cx8="http://schemas.microsoft.com/office/drawing/2016/5/14/chartex" xmlns:mc="http://schemas.openxmlformats.org/markup-compatibility/2006" xmlns:aink="http://schemas.microsoft.com/office/drawing/2016/ink" xmlns:am3d="http://schemas.microsoft.com/office/drawing/2017/model3d" xmlns:o="urn:schemas-microsoft-com:office:office" xmlns:oel="http://schemas.microsoft.com/office/2019/extlst" xmlns:r="http://schemas.openxmlformats.org/officeDocument/2006/relationships" xmlns:m="http://schemas.openxmlformats.org/officeDocument/2006/math" xmlns:v="urn:schemas-microsoft-com:vml" xmlns:wp14="http://schemas.microsoft.com/office/word/2010/wordprocessingDrawing" xmlns:wp="http://schemas.openxmlformats.org/drawingml/2006/wordprocessingDrawing" xmlns:w10="urn:schemas-microsoft-com:office:word" xmlns:w="http://schemas.openxmlformats.org/wordprocessingml/2006/main" xmlns:w14="http://schemas.microsoft.com/office/word/2010/wordml" xmlns:w15="http://schemas.microsoft.com/office/word/2012/wordml" xmlns:w16cex="http://schemas.microsoft.com/office/word/2018/wordml/cex" xmlns:w16cid="http://schemas.microsoft.com/office/word/2016/wordml/cid" xmlns:w16="http://schemas.microsoft.com/office/word/2018/wordml" xmlns:w16sdtdh="http://schemas.microsoft.com/office/word/2020/wordml/sdtdatahash" xmlns:w16se="http://schemas.microsoft.com/office/word/2015/wordml/symex" xmlns:wpg="http://schemas.microsoft.com/office/word/2010/wordprocessingGroup" xmlns:wpi="http://schemas.microsoft.com/office/word/2010/wordprocessingInk" xmlns:wne="http://schemas.microsoft.com/office/word/2006/wordml" xmlns:wps="http://schemas.microsoft.com/office/word/2010/wordprocessingShape" mc:Ignorable="w14 w15 w16se w16cid w16 w16cex w16sdtdh wp14">
   <w:sdt>
     <w:sdtPr>
       <w:id w:val="2002391870"/>
@@ -10049,7 +10377,7 @@
 </file>
 
 <file path=word/footnotes.xml><?xml version="1.0" encoding="utf-8"?>
-<w:footnotes xmlns:wpc="http://schemas.microsoft.com/office/word/2010/wordprocessingCanvas" xmlns:cx="http://schemas.microsoft.com/office/drawing/2014/chartex" xmlns:cx1="http://schemas.microsoft.com/office/drawing/2015/9/8/chartex" xmlns:cx2="http://schemas.microsoft.com/office/drawing/2015/10/21/chartex" xmlns:cx3="http://schemas.microsoft.com/office/drawing/2016/5/9/chartex" xmlns:cx4="http://schemas.microsoft.com/office/drawing/2016/5/10/chartex" xmlns:cx5="http://schemas.microsoft.com/office/drawing/2016/5/11/chartex" xmlns:cx6="http://schemas.microsoft.com/office/drawing/2016/5/12/chartex" xmlns:cx7="http://schemas.microsoft.com/office/drawing/2016/5/13/chartex" xmlns:cx8="http://schemas.microsoft.com/office/drawing/2016/5/14/chartex" xmlns:mc="http://schemas.openxmlformats.org/markup-compatibility/2006" xmlns:aink="http://schemas.microsoft.com/office/drawing/2016/ink" xmlns:am3d="http://schemas.microsoft.com/office/drawing/2017/model3d" xmlns:o="urn:schemas-microsoft-com:office:office" xmlns:r="http://schemas.openxmlformats.org/officeDocument/2006/relationships" xmlns:m="http://schemas.openxmlformats.org/officeDocument/2006/math" xmlns:v="urn:schemas-microsoft-com:vml" xmlns:wp14="http://schemas.microsoft.com/office/word/2010/wordprocessingDrawing" xmlns:wp="http://schemas.openxmlformats.org/drawingml/2006/wordprocessingDrawing" xmlns:w10="urn:schemas-microsoft-com:office:word" xmlns:w="http://schemas.openxmlformats.org/wordprocessingml/2006/main" xmlns:w14="http://schemas.microsoft.com/office/word/2010/wordml" xmlns:w15="http://schemas.microsoft.com/office/word/2012/wordml" xmlns:w16cex="http://schemas.microsoft.com/office/word/2018/wordml/cex" xmlns:w16cid="http://schemas.microsoft.com/office/word/2016/wordml/cid" xmlns:w16="http://schemas.microsoft.com/office/word/2018/wordml" xmlns:w16sdtdh="http://schemas.microsoft.com/office/word/2020/wordml/sdtdatahash" xmlns:w16se="http://schemas.microsoft.com/office/word/2015/wordml/symex" xmlns:wpg="http://schemas.microsoft.com/office/word/2010/wordprocessingGroup" xmlns:wpi="http://schemas.microsoft.com/office/word/2010/wordprocessingInk" xmlns:wne="http://schemas.microsoft.com/office/word/2006/wordml" xmlns:wps="http://schemas.microsoft.com/office/word/2010/wordprocessingShape" mc:Ignorable="w14 w15 w16se w16cid w16 w16cex w16sdtdh wp14">
+<w:footnotes xmlns:wpc="http://schemas.microsoft.com/office/word/2010/wordprocessingCanvas" xmlns:cx="http://schemas.microsoft.com/office/drawing/2014/chartex" xmlns:cx1="http://schemas.microsoft.com/office/drawing/2015/9/8/chartex" xmlns:cx2="http://schemas.microsoft.com/office/drawing/2015/10/21/chartex" xmlns:cx3="http://schemas.microsoft.com/office/drawing/2016/5/9/chartex" xmlns:cx4="http://schemas.microsoft.com/office/drawing/2016/5/10/chartex" xmlns:cx5="http://schemas.microsoft.com/office/drawing/2016/5/11/chartex" xmlns:cx6="http://schemas.microsoft.com/office/drawing/2016/5/12/chartex" xmlns:cx7="http://schemas.microsoft.com/office/drawing/2016/5/13/chartex" xmlns:cx8="http://schemas.microsoft.com/office/drawing/2016/5/14/chartex" xmlns:mc="http://schemas.openxmlformats.org/markup-compatibility/2006" xmlns:aink="http://schemas.microsoft.com/office/drawing/2016/ink" xmlns:am3d="http://schemas.microsoft.com/office/drawing/2017/model3d" xmlns:o="urn:schemas-microsoft-com:office:office" xmlns:oel="http://schemas.microsoft.com/office/2019/extlst" xmlns:r="http://schemas.openxmlformats.org/officeDocument/2006/relationships" xmlns:m="http://schemas.openxmlformats.org/officeDocument/2006/math" xmlns:v="urn:schemas-microsoft-com:vml" xmlns:wp14="http://schemas.microsoft.com/office/word/2010/wordprocessingDrawing" xmlns:wp="http://schemas.openxmlformats.org/drawingml/2006/wordprocessingDrawing" xmlns:w10="urn:schemas-microsoft-com:office:word" xmlns:w="http://schemas.openxmlformats.org/wordprocessingml/2006/main" xmlns:w14="http://schemas.microsoft.com/office/word/2010/wordml" xmlns:w15="http://schemas.microsoft.com/office/word/2012/wordml" xmlns:w16cex="http://schemas.microsoft.com/office/word/2018/wordml/cex" xmlns:w16cid="http://schemas.microsoft.com/office/word/2016/wordml/cid" xmlns:w16="http://schemas.microsoft.com/office/word/2018/wordml" xmlns:w16sdtdh="http://schemas.microsoft.com/office/word/2020/wordml/sdtdatahash" xmlns:w16se="http://schemas.microsoft.com/office/word/2015/wordml/symex" xmlns:wpg="http://schemas.microsoft.com/office/word/2010/wordprocessingGroup" xmlns:wpi="http://schemas.microsoft.com/office/word/2010/wordprocessingInk" xmlns:wne="http://schemas.microsoft.com/office/word/2006/wordml" xmlns:wps="http://schemas.microsoft.com/office/word/2010/wordprocessingShape" mc:Ignorable="w14 w15 w16se w16cid w16 w16cex w16sdtdh wp14">
   <w:footnote w:type="separator" w:id="-1">
     <w:p>
       <w:pPr>
@@ -10074,7 +10402,7 @@
 </file>
 
 <file path=word/numbering.xml><?xml version="1.0" encoding="utf-8"?>
-<w:numbering xmlns:wpc="http://schemas.microsoft.com/office/word/2010/wordprocessingCanvas" xmlns:cx="http://schemas.microsoft.com/office/drawing/2014/chartex" xmlns:cx1="http://schemas.microsoft.com/office/drawing/2015/9/8/chartex" xmlns:cx2="http://schemas.microsoft.com/office/drawing/2015/10/21/chartex" xmlns:cx3="http://schemas.microsoft.com/office/drawing/2016/5/9/chartex" xmlns:cx4="http://schemas.microsoft.com/office/drawing/2016/5/10/chartex" xmlns:cx5="http://schemas.microsoft.com/office/drawing/2016/5/11/chartex" xmlns:cx6="http://schemas.microsoft.com/office/drawing/2016/5/12/chartex" xmlns:cx7="http://schemas.microsoft.com/office/drawing/2016/5/13/chartex" xmlns:cx8="http://schemas.microsoft.com/office/drawing/2016/5/14/chartex" xmlns:mc="http://schemas.openxmlformats.org/markup-compatibility/2006" xmlns:aink="http://schemas.microsoft.com/office/drawing/2016/ink" xmlns:am3d="http://schemas.microsoft.com/office/drawing/2017/model3d" xmlns:o="urn:schemas-microsoft-com:office:office" xmlns:r="http://schemas.openxmlformats.org/officeDocument/2006/relationships" xmlns:m="http://schemas.openxmlformats.org/officeDocument/2006/math" xmlns:v="urn:schemas-microsoft-com:vml" xmlns:wp14="http://schemas.microsoft.com/office/word/2010/wordprocessingDrawing" xmlns:wp="http://schemas.openxmlformats.org/drawingml/2006/wordprocessingDrawing" xmlns:w10="urn:schemas-microsoft-com:office:word" xmlns:w="http://schemas.openxmlformats.org/wordprocessingml/2006/main" xmlns:w14="http://schemas.microsoft.com/office/word/2010/wordml" xmlns:w15="http://schemas.microsoft.com/office/word/2012/wordml" xmlns:w16cex="http://schemas.microsoft.com/office/word/2018/wordml/cex" xmlns:w16cid="http://schemas.microsoft.com/office/word/2016/wordml/cid" xmlns:w16="http://schemas.microsoft.com/office/word/2018/wordml" xmlns:w16sdtdh="http://schemas.microsoft.com/office/word/2020/wordml/sdtdatahash" xmlns:w16se="http://schemas.microsoft.com/office/word/2015/wordml/symex" xmlns:wpg="http://schemas.microsoft.com/office/word/2010/wordprocessingGroup" xmlns:wpi="http://schemas.microsoft.com/office/word/2010/wordprocessingInk" xmlns:wne="http://schemas.microsoft.com/office/word/2006/wordml" xmlns:wps="http://schemas.microsoft.com/office/word/2010/wordprocessingShape" mc:Ignorable="w14 w15 w16se w16cid w16 w16cex w16sdtdh wp14">
+<w:numbering xmlns:wpc="http://schemas.microsoft.com/office/word/2010/wordprocessingCanvas" xmlns:cx="http://schemas.microsoft.com/office/drawing/2014/chartex" xmlns:cx1="http://schemas.microsoft.com/office/drawing/2015/9/8/chartex" xmlns:cx2="http://schemas.microsoft.com/office/drawing/2015/10/21/chartex" xmlns:cx3="http://schemas.microsoft.com/office/drawing/2016/5/9/chartex" xmlns:cx4="http://schemas.microsoft.com/office/drawing/2016/5/10/chartex" xmlns:cx5="http://schemas.microsoft.com/office/drawing/2016/5/11/chartex" xmlns:cx6="http://schemas.microsoft.com/office/drawing/2016/5/12/chartex" xmlns:cx7="http://schemas.microsoft.com/office/drawing/2016/5/13/chartex" xmlns:cx8="http://schemas.microsoft.com/office/drawing/2016/5/14/chartex" xmlns:mc="http://schemas.openxmlformats.org/markup-compatibility/2006" xmlns:aink="http://schemas.microsoft.com/office/drawing/2016/ink" xmlns:am3d="http://schemas.microsoft.com/office/drawing/2017/model3d" xmlns:o="urn:schemas-microsoft-com:office:office" xmlns:oel="http://schemas.microsoft.com/office/2019/extlst" xmlns:r="http://schemas.openxmlformats.org/officeDocument/2006/relationships" xmlns:m="http://schemas.openxmlformats.org/officeDocument/2006/math" xmlns:v="urn:schemas-microsoft-com:vml" xmlns:wp14="http://schemas.microsoft.com/office/word/2010/wordprocessingDrawing" xmlns:wp="http://schemas.openxmlformats.org/drawingml/2006/wordprocessingDrawing" xmlns:w10="urn:schemas-microsoft-com:office:word" xmlns:w="http://schemas.openxmlformats.org/wordprocessingml/2006/main" xmlns:w14="http://schemas.microsoft.com/office/word/2010/wordml" xmlns:w15="http://schemas.microsoft.com/office/word/2012/wordml" xmlns:w16cex="http://schemas.microsoft.com/office/word/2018/wordml/cex" xmlns:w16cid="http://schemas.microsoft.com/office/word/2016/wordml/cid" xmlns:w16="http://schemas.microsoft.com/office/word/2018/wordml" xmlns:w16sdtdh="http://schemas.microsoft.com/office/word/2020/wordml/sdtdatahash" xmlns:w16se="http://schemas.microsoft.com/office/word/2015/wordml/symex" xmlns:wpg="http://schemas.microsoft.com/office/word/2010/wordprocessingGroup" xmlns:wpi="http://schemas.microsoft.com/office/word/2010/wordprocessingInk" xmlns:wne="http://schemas.microsoft.com/office/word/2006/wordml" xmlns:wps="http://schemas.microsoft.com/office/word/2010/wordprocessingShape" mc:Ignorable="w14 w15 w16se w16cid w16 w16cex w16sdtdh wp14">
   <w:abstractNum w:abstractNumId="0" w15:restartNumberingAfterBreak="0">
     <w:nsid w:val="0B1728AC"/>
     <w:multiLevelType w:val="hybridMultilevel"/>
@@ -10499,16 +10827,16 @@
       </w:rPr>
     </w:lvl>
   </w:abstractNum>
-  <w:num w:numId="1">
+  <w:num w:numId="1" w16cid:durableId="706368811">
     <w:abstractNumId w:val="3"/>
   </w:num>
-  <w:num w:numId="2">
+  <w:num w:numId="2" w16cid:durableId="568419223">
     <w:abstractNumId w:val="1"/>
   </w:num>
-  <w:num w:numId="3">
+  <w:num w:numId="3" w16cid:durableId="453523431">
     <w:abstractNumId w:val="2"/>
   </w:num>
-  <w:num w:numId="4">
+  <w:num w:numId="4" w16cid:durableId="1338389823">
     <w:abstractNumId w:val="0"/>
   </w:num>
 </w:numbering>
